--- a/Unit3/Practices/Práctica 4 - Unidad 3.docx
+++ b/Unit3/Practices/Práctica 4 - Unidad 3.docx
@@ -22,12 +22,12 @@
           <wp:inline distB="0" distT="0" distL="0" distR="0">
             <wp:extent cx="5413375" cy="641350"/>
             <wp:effectExtent b="0" l="0" r="0" t="0"/>
-            <wp:docPr id="1" name="image2.png"/>
+            <wp:docPr id="1" name="image3.png"/>
             <a:graphic>
               <a:graphicData uri="http://schemas.openxmlformats.org/drawingml/2006/picture">
                 <pic:pic>
                   <pic:nvPicPr>
-                    <pic:cNvPr id="0" name="image2.png"/>
+                    <pic:cNvPr id="0" name="image3.png"/>
                     <pic:cNvPicPr preferRelativeResize="0"/>
                   </pic:nvPicPr>
                   <pic:blipFill>
@@ -660,18 +660,16 @@
               <w:ind w:left="0" w:right="0" w:firstLine="0"/>
               <w:jc w:val="left"/>
               <w:rPr>
-                <w:b w:val="1"/>
-                <w:sz w:val="26"/>
-                <w:szCs w:val="26"/>
+                <w:sz w:val="24"/>
+                <w:szCs w:val="24"/>
               </w:rPr>
             </w:pPr>
             <w:r>
               <w:rPr>
                 <w:rFonts w:ascii="Consolas" w:cs="Consolas" w:eastAsia="Consolas" w:hAnsi="Consolas"/>
-                <w:b w:val="1"/>
                 <w:color w:val="576ddb"/>
-                <w:sz w:val="26"/>
-                <w:szCs w:val="26"/>
+                <w:sz w:val="24"/>
+                <w:szCs w:val="24"/>
                 <w:shd w:fill="19171c" w:val="clear"/>
                 <w:rtl w:val="0"/>
               </w:rPr>
@@ -680,10 +678,9 @@
             <w:r>
               <w:rPr>
                 <w:rFonts w:ascii="Consolas" w:cs="Consolas" w:eastAsia="Consolas" w:hAnsi="Consolas"/>
-                <w:b w:val="1"/>
                 <w:color w:val="aa573c"/>
-                <w:sz w:val="26"/>
-                <w:szCs w:val="26"/>
+                <w:sz w:val="24"/>
+                <w:szCs w:val="24"/>
                 <w:shd w:fill="19171c" w:val="clear"/>
                 <w:rtl w:val="0"/>
               </w:rPr>
@@ -692,10 +689,9 @@
             <w:r>
               <w:rPr>
                 <w:rFonts w:ascii="Consolas" w:cs="Consolas" w:eastAsia="Consolas" w:hAnsi="Consolas"/>
-                <w:b w:val="1"/>
-                <w:color w:val="8b8792"/>
-                <w:sz w:val="26"/>
-                <w:szCs w:val="26"/>
+                <w:color w:val="8b8792"/>
+                <w:sz w:val="24"/>
+                <w:szCs w:val="24"/>
                 <w:shd w:fill="19171c" w:val="clear"/>
                 <w:rtl w:val="0"/>
               </w:rPr>
@@ -704,10 +700,9 @@
             <w:r>
               <w:rPr>
                 <w:rFonts w:ascii="Consolas" w:cs="Consolas" w:eastAsia="Consolas" w:hAnsi="Consolas"/>
-                <w:b w:val="1"/>
                 <w:color w:val="576ddb"/>
-                <w:sz w:val="26"/>
-                <w:szCs w:val="26"/>
+                <w:sz w:val="24"/>
+                <w:szCs w:val="24"/>
                 <w:shd w:fill="19171c" w:val="clear"/>
                 <w:rtl w:val="0"/>
               </w:rPr>
@@ -716,14 +711,46 @@
             <w:r>
               <w:rPr>
                 <w:rFonts w:ascii="Consolas" w:cs="Consolas" w:eastAsia="Consolas" w:hAnsi="Consolas"/>
-                <w:b w:val="1"/>
                 <w:color w:val="aa573c"/>
-                <w:sz w:val="26"/>
-                <w:szCs w:val="26"/>
+                <w:sz w:val="24"/>
+                <w:szCs w:val="24"/>
                 <w:shd w:fill="19171c" w:val="clear"/>
                 <w:rtl w:val="0"/>
               </w:rPr>
               <w:t xml:space="preserve">(ggplot2)</w:t>
+            </w:r>
+            <w:r>
+              <w:rPr>
+                <w:rFonts w:ascii="Consolas" w:cs="Consolas" w:eastAsia="Consolas" w:hAnsi="Consolas"/>
+                <w:color w:val="8b8792"/>
+                <w:sz w:val="24"/>
+                <w:szCs w:val="24"/>
+                <w:shd w:fill="19171c" w:val="clear"/>
+                <w:rtl w:val="0"/>
+              </w:rPr>
+              <w:br w:type="textWrapping"/>
+            </w:r>
+            <w:r>
+              <w:rPr>
+                <w:rFonts w:ascii="Consolas" w:cs="Consolas" w:eastAsia="Consolas" w:hAnsi="Consolas"/>
+                <w:color w:val="576ddb"/>
+                <w:sz w:val="24"/>
+                <w:szCs w:val="24"/>
+                <w:shd w:fill="19171c" w:val="clear"/>
+                <w:rtl w:val="0"/>
+              </w:rPr>
+              <w:t xml:space="preserve">library</w:t>
+            </w:r>
+            <w:r>
+              <w:rPr>
+                <w:rFonts w:ascii="Consolas" w:cs="Consolas" w:eastAsia="Consolas" w:hAnsi="Consolas"/>
+                <w:color w:val="aa573c"/>
+                <w:sz w:val="24"/>
+                <w:szCs w:val="24"/>
+                <w:shd w:fill="19171c" w:val="clear"/>
+                <w:rtl w:val="0"/>
+              </w:rPr>
+              <w:t xml:space="preserve">(ElemStatLearn)</w:t>
             </w:r>
             <w:r>
               <w:rPr>
@@ -4810,12 +4837,12 @@
           <wp:inline distB="114300" distT="114300" distL="114300" distR="114300">
             <wp:extent cx="5731200" cy="4241800"/>
             <wp:effectExtent b="0" l="0" r="0" t="0"/>
-            <wp:docPr id="3" name="image3.png"/>
+            <wp:docPr id="3" name="image1.png"/>
             <a:graphic>
               <a:graphicData uri="http://schemas.openxmlformats.org/drawingml/2006/picture">
                 <pic:pic>
                   <pic:nvPicPr>
-                    <pic:cNvPr id="0" name="image3.png"/>
+                    <pic:cNvPr id="0" name="image1.png"/>
                     <pic:cNvPicPr preferRelativeResize="0"/>
                   </pic:nvPicPr>
                   <pic:blipFill>
@@ -4865,12 +4892,12 @@
           <wp:inline distB="114300" distT="114300" distL="114300" distR="114300">
             <wp:extent cx="6667692" cy="3843338"/>
             <wp:effectExtent b="0" l="0" r="0" t="0"/>
-            <wp:docPr id="2" name="image1.png"/>
+            <wp:docPr id="2" name="image2.png"/>
             <a:graphic>
               <a:graphicData uri="http://schemas.openxmlformats.org/drawingml/2006/picture">
                 <pic:pic>
                   <pic:nvPicPr>
-                    <pic:cNvPr id="0" name="image1.png"/>
+                    <pic:cNvPr id="0" name="image2.png"/>
                     <pic:cNvPicPr preferRelativeResize="0"/>
                   </pic:nvPicPr>
                   <pic:blipFill>
